--- a/templates/number_search_template.docx
+++ b/templates/number_search_template.docx
@@ -148,7 +148,6 @@
               <w:t xml:space="preserve"> for col in </w:t>
             </w:r>
             <w:proofErr w:type="spellStart"/>
-            <w:proofErr w:type="gramStart"/>
             <w:r>
               <w:rPr>
                 <w:sz w:val="28"/>
@@ -157,7 +156,6 @@
               <w:t>item.cols</w:t>
             </w:r>
             <w:proofErr w:type="spellEnd"/>
-            <w:proofErr w:type="gramEnd"/>
             <w:r>
               <w:rPr>
                 <w:sz w:val="28"/>
@@ -180,21 +178,12 @@
                 <w:lang w:val="en-US"/>
               </w:rPr>
             </w:pPr>
-            <w:proofErr w:type="gramStart"/>
-            <w:r>
-              <w:rPr>
-                <w:sz w:val="28"/>
-                <w:szCs w:val="28"/>
-              </w:rPr>
-              <w:t>{{ col</w:t>
-            </w:r>
-            <w:proofErr w:type="gramEnd"/>
-            <w:r>
-              <w:rPr>
-                <w:sz w:val="28"/>
-                <w:szCs w:val="28"/>
-              </w:rPr>
-              <w:t xml:space="preserve"> }}</w:t>
+            <w:r>
+              <w:rPr>
+                <w:sz w:val="28"/>
+                <w:szCs w:val="28"/>
+              </w:rPr>
+              <w:t>{{ col }}</w:t>
             </w:r>
           </w:p>
         </w:tc>
@@ -330,21 +319,11 @@
     <w:p>
       <w:pPr>
         <w:rPr>
-          <w:b/>
-          <w:bCs/>
-          <w:sz w:val="48"/>
-          <w:szCs w:val="48"/>
           <w:lang w:val="en-US"/>
         </w:rPr>
       </w:pPr>
-    </w:p>
-    <w:p>
-      <w:pPr>
-        <w:jc w:val="center"/>
-        <w:rPr>
-          <w:lang w:val="en-US"/>
-        </w:rPr>
-      </w:pPr>
+      <w:bookmarkStart w:id="0" w:name="_GoBack"/>
+      <w:bookmarkEnd w:id="0"/>
     </w:p>
     <w:tbl>
       <w:tblPr>
@@ -496,7 +475,6 @@
               <w:t xml:space="preserve"> for col in </w:t>
             </w:r>
             <w:proofErr w:type="spellStart"/>
-            <w:proofErr w:type="gramStart"/>
             <w:r>
               <w:rPr>
                 <w:b/>
@@ -507,7 +485,6 @@
               <w:t>item.cols</w:t>
             </w:r>
             <w:proofErr w:type="spellEnd"/>
-            <w:proofErr w:type="gramEnd"/>
             <w:r>
               <w:rPr>
                 <w:b/>
@@ -534,25 +511,14 @@
                 <w:lang w:val="en-US"/>
               </w:rPr>
             </w:pPr>
-            <w:proofErr w:type="gramStart"/>
-            <w:r>
-              <w:rPr>
-                <w:b/>
-                <w:bCs/>
-                <w:sz w:val="28"/>
-                <w:szCs w:val="28"/>
-              </w:rPr>
-              <w:t>{{ col</w:t>
-            </w:r>
-            <w:proofErr w:type="gramEnd"/>
-            <w:r>
-              <w:rPr>
-                <w:b/>
-                <w:bCs/>
-                <w:sz w:val="28"/>
-                <w:szCs w:val="28"/>
-              </w:rPr>
-              <w:t xml:space="preserve"> }}</w:t>
+            <w:r>
+              <w:rPr>
+                <w:b/>
+                <w:bCs/>
+                <w:sz w:val="28"/>
+                <w:szCs w:val="28"/>
+              </w:rPr>
+              <w:t>{{ col }}</w:t>
             </w:r>
           </w:p>
         </w:tc>
@@ -622,8 +588,6 @@
             </w:r>
           </w:p>
         </w:tc>
-        <w:bookmarkStart w:id="0" w:name="_GoBack"/>
-        <w:bookmarkEnd w:id="0"/>
       </w:tr>
       <w:tr>
         <w:tc>
@@ -1622,7 +1586,7 @@
 </file>
 
 <file path=customXml/itemProps1.xml><?xml version="1.0" encoding="utf-8"?>
-<ds:datastoreItem xmlns:ds="http://schemas.openxmlformats.org/officeDocument/2006/customXml" ds:itemID="{FB9611AC-15DD-4F2A-8452-A639149CD27D}">
+<ds:datastoreItem xmlns:ds="http://schemas.openxmlformats.org/officeDocument/2006/customXml" ds:itemID="{94A35398-ACCD-4AC0-BBB7-5E1CCF488D99}">
   <ds:schemaRefs>
     <ds:schemaRef ds:uri="http://schemas.openxmlformats.org/officeDocument/2006/bibliography"/>
   </ds:schemaRefs>
